--- a/proyecto/iteraciones/sprint-10/Sprint Backlog_Sprint10.docx
+++ b/proyecto/iteraciones/sprint-10/Sprint Backlog_Sprint10.docx
@@ -4,6 +4,7 @@
   <w:background w:color="FFFFFF"/>
   <w:body>
     <w:p>
+      <w:bookmarkStart w:id="0" w:name="_GoBack"/>
       <w:r>
         <w:rPr>
           <w:b/>
@@ -35,7 +36,7 @@
     <w:tbl>
       <w:tblPr>
         <w:tblStyle w:val="a"/>
-        <w:tblW w:w="12960" w:type="dxa"/>
+        <w:tblW w:w="11535" w:type="dxa"/>
         <w:tblBorders>
           <w:top w:val="single" w:sz="8" w:space="0" w:color="000000"/>
           <w:left w:val="single" w:sz="8" w:space="0" w:color="000000"/>
@@ -50,7 +51,6 @@
       <w:tblGrid>
         <w:gridCol w:w="8760"/>
         <w:gridCol w:w="1560"/>
-        <w:gridCol w:w="1425"/>
         <w:gridCol w:w="1215"/>
       </w:tblGrid>
       <w:tr>
@@ -145,30 +145,6 @@
         </w:tc>
         <w:tc>
           <w:tcPr>
-            <w:tcW w:w="1425" w:type="dxa"/>
-            <w:shd w:val="clear" w:color="auto" w:fill="FF9900"/>
-            <w:tcMar>
-              <w:top w:w="100" w:type="dxa"/>
-              <w:left w:w="100" w:type="dxa"/>
-              <w:bottom w:w="100" w:type="dxa"/>
-              <w:right w:w="100" w:type="dxa"/>
-            </w:tcMar>
-            <w:vAlign w:val="center"/>
-          </w:tcPr>
-          <w:p>
-            <w:pPr>
-              <w:spacing w:line="240" w:lineRule="auto"/>
-            </w:pPr>
-            <w:r>
-              <w:rPr>
-                <w:b/>
-              </w:rPr>
-              <w:t>Estimación en Sprint</w:t>
-            </w:r>
-          </w:p>
-        </w:tc>
-        <w:tc>
-          <w:tcPr>
             <w:tcW w:w="1215" w:type="dxa"/>
             <w:shd w:val="clear" w:color="auto" w:fill="FF9900"/>
             <w:tcMar>
@@ -237,24 +213,6 @@
         </w:tc>
         <w:tc>
           <w:tcPr>
-            <w:tcW w:w="1425" w:type="dxa"/>
-            <w:tcMar>
-              <w:top w:w="100" w:type="dxa"/>
-              <w:left w:w="100" w:type="dxa"/>
-              <w:bottom w:w="100" w:type="dxa"/>
-              <w:right w:w="100" w:type="dxa"/>
-            </w:tcMar>
-            <w:vAlign w:val="center"/>
-          </w:tcPr>
-          <w:p>
-            <w:pPr>
-              <w:spacing w:line="240" w:lineRule="auto"/>
-              <w:jc w:val="center"/>
-            </w:pPr>
-          </w:p>
-        </w:tc>
-        <w:tc>
-          <w:tcPr>
             <w:tcW w:w="1215" w:type="dxa"/>
             <w:tcMar>
               <w:top w:w="100" w:type="dxa"/>
@@ -269,6 +227,9 @@
               <w:spacing w:line="240" w:lineRule="auto"/>
               <w:jc w:val="center"/>
             </w:pPr>
+            <w:r>
+              <w:t>Pendiente</w:t>
+            </w:r>
           </w:p>
         </w:tc>
       </w:tr>
@@ -316,24 +277,6 @@
         </w:tc>
         <w:tc>
           <w:tcPr>
-            <w:tcW w:w="1425" w:type="dxa"/>
-            <w:tcMar>
-              <w:top w:w="100" w:type="dxa"/>
-              <w:left w:w="100" w:type="dxa"/>
-              <w:bottom w:w="100" w:type="dxa"/>
-              <w:right w:w="100" w:type="dxa"/>
-            </w:tcMar>
-            <w:vAlign w:val="center"/>
-          </w:tcPr>
-          <w:p>
-            <w:pPr>
-              <w:spacing w:line="240" w:lineRule="auto"/>
-              <w:jc w:val="center"/>
-            </w:pPr>
-          </w:p>
-        </w:tc>
-        <w:tc>
-          <w:tcPr>
             <w:tcW w:w="1215" w:type="dxa"/>
             <w:tcMar>
               <w:top w:w="100" w:type="dxa"/>
@@ -348,6 +291,9 @@
               <w:spacing w:line="240" w:lineRule="auto"/>
               <w:jc w:val="center"/>
             </w:pPr>
+            <w:r>
+              <w:t>Pendiente</w:t>
+            </w:r>
           </w:p>
         </w:tc>
       </w:tr>
@@ -395,24 +341,6 @@
         </w:tc>
         <w:tc>
           <w:tcPr>
-            <w:tcW w:w="1425" w:type="dxa"/>
-            <w:tcMar>
-              <w:top w:w="100" w:type="dxa"/>
-              <w:left w:w="100" w:type="dxa"/>
-              <w:bottom w:w="100" w:type="dxa"/>
-              <w:right w:w="100" w:type="dxa"/>
-            </w:tcMar>
-            <w:vAlign w:val="center"/>
-          </w:tcPr>
-          <w:p>
-            <w:pPr>
-              <w:spacing w:line="240" w:lineRule="auto"/>
-              <w:jc w:val="center"/>
-            </w:pPr>
-          </w:p>
-        </w:tc>
-        <w:tc>
-          <w:tcPr>
             <w:tcW w:w="1215" w:type="dxa"/>
             <w:tcMar>
               <w:top w:w="100" w:type="dxa"/>
@@ -427,6 +355,9 @@
               <w:spacing w:line="240" w:lineRule="auto"/>
               <w:jc w:val="center"/>
             </w:pPr>
+            <w:r>
+              <w:t>Pendiente</w:t>
+            </w:r>
           </w:p>
         </w:tc>
       </w:tr>
@@ -474,24 +405,6 @@
         </w:tc>
         <w:tc>
           <w:tcPr>
-            <w:tcW w:w="1425" w:type="dxa"/>
-            <w:tcMar>
-              <w:top w:w="100" w:type="dxa"/>
-              <w:left w:w="100" w:type="dxa"/>
-              <w:bottom w:w="100" w:type="dxa"/>
-              <w:right w:w="100" w:type="dxa"/>
-            </w:tcMar>
-            <w:vAlign w:val="center"/>
-          </w:tcPr>
-          <w:p>
-            <w:pPr>
-              <w:spacing w:line="240" w:lineRule="auto"/>
-              <w:jc w:val="center"/>
-            </w:pPr>
-          </w:p>
-        </w:tc>
-        <w:tc>
-          <w:tcPr>
             <w:tcW w:w="1215" w:type="dxa"/>
             <w:tcMar>
               <w:top w:w="100" w:type="dxa"/>
@@ -506,6 +419,9 @@
               <w:spacing w:line="240" w:lineRule="auto"/>
               <w:jc w:val="center"/>
             </w:pPr>
+            <w:r>
+              <w:t>Pendiente</w:t>
+            </w:r>
           </w:p>
         </w:tc>
       </w:tr>
@@ -556,24 +472,6 @@
         </w:tc>
         <w:tc>
           <w:tcPr>
-            <w:tcW w:w="1425" w:type="dxa"/>
-            <w:tcMar>
-              <w:top w:w="100" w:type="dxa"/>
-              <w:left w:w="100" w:type="dxa"/>
-              <w:bottom w:w="100" w:type="dxa"/>
-              <w:right w:w="100" w:type="dxa"/>
-            </w:tcMar>
-            <w:vAlign w:val="center"/>
-          </w:tcPr>
-          <w:p>
-            <w:pPr>
-              <w:spacing w:line="240" w:lineRule="auto"/>
-              <w:jc w:val="center"/>
-            </w:pPr>
-          </w:p>
-        </w:tc>
-        <w:tc>
-          <w:tcPr>
             <w:tcW w:w="1215" w:type="dxa"/>
             <w:tcMar>
               <w:top w:w="100" w:type="dxa"/>
@@ -588,6 +486,9 @@
               <w:spacing w:line="240" w:lineRule="auto"/>
               <w:jc w:val="center"/>
             </w:pPr>
+            <w:r>
+              <w:t>Pendiente</w:t>
+            </w:r>
           </w:p>
         </w:tc>
       </w:tr>
@@ -635,24 +536,6 @@
         </w:tc>
         <w:tc>
           <w:tcPr>
-            <w:tcW w:w="1425" w:type="dxa"/>
-            <w:tcMar>
-              <w:top w:w="100" w:type="dxa"/>
-              <w:left w:w="100" w:type="dxa"/>
-              <w:bottom w:w="100" w:type="dxa"/>
-              <w:right w:w="100" w:type="dxa"/>
-            </w:tcMar>
-            <w:vAlign w:val="center"/>
-          </w:tcPr>
-          <w:p>
-            <w:pPr>
-              <w:spacing w:line="240" w:lineRule="auto"/>
-              <w:jc w:val="center"/>
-            </w:pPr>
-          </w:p>
-        </w:tc>
-        <w:tc>
-          <w:tcPr>
             <w:tcW w:w="1215" w:type="dxa"/>
             <w:tcMar>
               <w:top w:w="100" w:type="dxa"/>
@@ -667,6 +550,9 @@
               <w:spacing w:line="240" w:lineRule="auto"/>
               <w:jc w:val="center"/>
             </w:pPr>
+            <w:r>
+              <w:t>Pendiente</w:t>
+            </w:r>
           </w:p>
         </w:tc>
       </w:tr>
@@ -714,24 +600,6 @@
         </w:tc>
         <w:tc>
           <w:tcPr>
-            <w:tcW w:w="1425" w:type="dxa"/>
-            <w:tcMar>
-              <w:top w:w="100" w:type="dxa"/>
-              <w:left w:w="100" w:type="dxa"/>
-              <w:bottom w:w="100" w:type="dxa"/>
-              <w:right w:w="100" w:type="dxa"/>
-            </w:tcMar>
-            <w:vAlign w:val="center"/>
-          </w:tcPr>
-          <w:p>
-            <w:pPr>
-              <w:spacing w:line="240" w:lineRule="auto"/>
-              <w:jc w:val="center"/>
-            </w:pPr>
-          </w:p>
-        </w:tc>
-        <w:tc>
-          <w:tcPr>
             <w:tcW w:w="1215" w:type="dxa"/>
             <w:tcMar>
               <w:top w:w="100" w:type="dxa"/>
@@ -746,6 +614,9 @@
               <w:spacing w:line="240" w:lineRule="auto"/>
               <w:jc w:val="center"/>
             </w:pPr>
+            <w:r>
+              <w:t>Pendiente</w:t>
+            </w:r>
           </w:p>
         </w:tc>
       </w:tr>
@@ -793,24 +664,6 @@
         </w:tc>
         <w:tc>
           <w:tcPr>
-            <w:tcW w:w="1425" w:type="dxa"/>
-            <w:tcMar>
-              <w:top w:w="100" w:type="dxa"/>
-              <w:left w:w="100" w:type="dxa"/>
-              <w:bottom w:w="100" w:type="dxa"/>
-              <w:right w:w="100" w:type="dxa"/>
-            </w:tcMar>
-            <w:vAlign w:val="center"/>
-          </w:tcPr>
-          <w:p>
-            <w:pPr>
-              <w:spacing w:line="240" w:lineRule="auto"/>
-              <w:jc w:val="center"/>
-            </w:pPr>
-          </w:p>
-        </w:tc>
-        <w:tc>
-          <w:tcPr>
             <w:tcW w:w="1215" w:type="dxa"/>
             <w:tcMar>
               <w:top w:w="100" w:type="dxa"/>
@@ -825,6 +678,9 @@
               <w:spacing w:line="240" w:lineRule="auto"/>
               <w:jc w:val="center"/>
             </w:pPr>
+            <w:r>
+              <w:t>Pendiente</w:t>
+            </w:r>
           </w:p>
         </w:tc>
       </w:tr>
@@ -880,24 +736,6 @@
         </w:tc>
         <w:tc>
           <w:tcPr>
-            <w:tcW w:w="1425" w:type="dxa"/>
-            <w:tcMar>
-              <w:top w:w="100" w:type="dxa"/>
-              <w:left w:w="100" w:type="dxa"/>
-              <w:bottom w:w="100" w:type="dxa"/>
-              <w:right w:w="100" w:type="dxa"/>
-            </w:tcMar>
-            <w:vAlign w:val="center"/>
-          </w:tcPr>
-          <w:p>
-            <w:pPr>
-              <w:spacing w:line="240" w:lineRule="auto"/>
-              <w:jc w:val="center"/>
-            </w:pPr>
-          </w:p>
-        </w:tc>
-        <w:tc>
-          <w:tcPr>
             <w:tcW w:w="1215" w:type="dxa"/>
             <w:tcMar>
               <w:top w:w="100" w:type="dxa"/>
@@ -912,6 +750,9 @@
               <w:spacing w:line="240" w:lineRule="auto"/>
               <w:jc w:val="center"/>
             </w:pPr>
+            <w:r>
+              <w:t>Pendiente</w:t>
+            </w:r>
           </w:p>
         </w:tc>
       </w:tr>
@@ -967,24 +808,6 @@
         </w:tc>
         <w:tc>
           <w:tcPr>
-            <w:tcW w:w="1425" w:type="dxa"/>
-            <w:tcMar>
-              <w:top w:w="100" w:type="dxa"/>
-              <w:left w:w="100" w:type="dxa"/>
-              <w:bottom w:w="100" w:type="dxa"/>
-              <w:right w:w="100" w:type="dxa"/>
-            </w:tcMar>
-            <w:vAlign w:val="center"/>
-          </w:tcPr>
-          <w:p>
-            <w:pPr>
-              <w:spacing w:line="240" w:lineRule="auto"/>
-              <w:jc w:val="center"/>
-            </w:pPr>
-          </w:p>
-        </w:tc>
-        <w:tc>
-          <w:tcPr>
             <w:tcW w:w="1215" w:type="dxa"/>
             <w:tcMar>
               <w:top w:w="100" w:type="dxa"/>
@@ -999,6 +822,9 @@
               <w:spacing w:line="240" w:lineRule="auto"/>
               <w:jc w:val="center"/>
             </w:pPr>
+            <w:r>
+              <w:t>Pendiente</w:t>
+            </w:r>
           </w:p>
         </w:tc>
       </w:tr>
@@ -1046,24 +872,6 @@
         </w:tc>
         <w:tc>
           <w:tcPr>
-            <w:tcW w:w="1425" w:type="dxa"/>
-            <w:tcMar>
-              <w:top w:w="100" w:type="dxa"/>
-              <w:left w:w="100" w:type="dxa"/>
-              <w:bottom w:w="100" w:type="dxa"/>
-              <w:right w:w="100" w:type="dxa"/>
-            </w:tcMar>
-            <w:vAlign w:val="center"/>
-          </w:tcPr>
-          <w:p>
-            <w:pPr>
-              <w:spacing w:line="240" w:lineRule="auto"/>
-              <w:jc w:val="center"/>
-            </w:pPr>
-          </w:p>
-        </w:tc>
-        <w:tc>
-          <w:tcPr>
             <w:tcW w:w="1215" w:type="dxa"/>
             <w:tcMar>
               <w:top w:w="100" w:type="dxa"/>
@@ -1078,6 +886,9 @@
               <w:spacing w:line="240" w:lineRule="auto"/>
               <w:jc w:val="center"/>
             </w:pPr>
+            <w:r>
+              <w:t>Pendiente</w:t>
+            </w:r>
           </w:p>
         </w:tc>
       </w:tr>
@@ -1125,24 +936,6 @@
         </w:tc>
         <w:tc>
           <w:tcPr>
-            <w:tcW w:w="1425" w:type="dxa"/>
-            <w:tcMar>
-              <w:top w:w="100" w:type="dxa"/>
-              <w:left w:w="100" w:type="dxa"/>
-              <w:bottom w:w="100" w:type="dxa"/>
-              <w:right w:w="100" w:type="dxa"/>
-            </w:tcMar>
-            <w:vAlign w:val="center"/>
-          </w:tcPr>
-          <w:p>
-            <w:pPr>
-              <w:spacing w:line="240" w:lineRule="auto"/>
-              <w:jc w:val="center"/>
-            </w:pPr>
-          </w:p>
-        </w:tc>
-        <w:tc>
-          <w:tcPr>
             <w:tcW w:w="1215" w:type="dxa"/>
             <w:tcMar>
               <w:top w:w="100" w:type="dxa"/>
@@ -1157,6 +950,9 @@
               <w:spacing w:line="240" w:lineRule="auto"/>
               <w:jc w:val="center"/>
             </w:pPr>
+            <w:r>
+              <w:t>Pendiente</w:t>
+            </w:r>
           </w:p>
         </w:tc>
       </w:tr>
@@ -1212,24 +1008,6 @@
         </w:tc>
         <w:tc>
           <w:tcPr>
-            <w:tcW w:w="1425" w:type="dxa"/>
-            <w:tcMar>
-              <w:top w:w="100" w:type="dxa"/>
-              <w:left w:w="100" w:type="dxa"/>
-              <w:bottom w:w="100" w:type="dxa"/>
-              <w:right w:w="100" w:type="dxa"/>
-            </w:tcMar>
-            <w:vAlign w:val="center"/>
-          </w:tcPr>
-          <w:p>
-            <w:pPr>
-              <w:spacing w:line="240" w:lineRule="auto"/>
-              <w:jc w:val="center"/>
-            </w:pPr>
-          </w:p>
-        </w:tc>
-        <w:tc>
-          <w:tcPr>
             <w:tcW w:w="1215" w:type="dxa"/>
             <w:tcMar>
               <w:top w:w="100" w:type="dxa"/>
@@ -1244,6 +1022,9 @@
               <w:spacing w:line="240" w:lineRule="auto"/>
               <w:jc w:val="center"/>
             </w:pPr>
+            <w:r>
+              <w:t>Pendiente</w:t>
+            </w:r>
           </w:p>
         </w:tc>
       </w:tr>
@@ -1291,24 +1072,6 @@
         </w:tc>
         <w:tc>
           <w:tcPr>
-            <w:tcW w:w="1425" w:type="dxa"/>
-            <w:tcMar>
-              <w:top w:w="100" w:type="dxa"/>
-              <w:left w:w="100" w:type="dxa"/>
-              <w:bottom w:w="100" w:type="dxa"/>
-              <w:right w:w="100" w:type="dxa"/>
-            </w:tcMar>
-            <w:vAlign w:val="center"/>
-          </w:tcPr>
-          <w:p>
-            <w:pPr>
-              <w:spacing w:line="240" w:lineRule="auto"/>
-              <w:jc w:val="center"/>
-            </w:pPr>
-          </w:p>
-        </w:tc>
-        <w:tc>
-          <w:tcPr>
             <w:tcW w:w="1215" w:type="dxa"/>
             <w:tcMar>
               <w:top w:w="100" w:type="dxa"/>
@@ -1323,6 +1086,9 @@
               <w:spacing w:line="240" w:lineRule="auto"/>
               <w:jc w:val="center"/>
             </w:pPr>
+            <w:r>
+              <w:t>Pendiente</w:t>
+            </w:r>
           </w:p>
         </w:tc>
       </w:tr>
@@ -1366,26 +1132,6 @@
             <w:r>
               <w:t>8</w:t>
             </w:r>
-            <w:bookmarkStart w:id="0" w:name="_GoBack"/>
-            <w:bookmarkEnd w:id="0"/>
-          </w:p>
-        </w:tc>
-        <w:tc>
-          <w:tcPr>
-            <w:tcW w:w="1425" w:type="dxa"/>
-            <w:tcMar>
-              <w:top w:w="100" w:type="dxa"/>
-              <w:left w:w="100" w:type="dxa"/>
-              <w:bottom w:w="100" w:type="dxa"/>
-              <w:right w:w="100" w:type="dxa"/>
-            </w:tcMar>
-            <w:vAlign w:val="center"/>
-          </w:tcPr>
-          <w:p>
-            <w:pPr>
-              <w:spacing w:line="240" w:lineRule="auto"/>
-              <w:jc w:val="center"/>
-            </w:pPr>
           </w:p>
         </w:tc>
         <w:tc>
@@ -1404,6 +1150,9 @@
               <w:spacing w:line="240" w:lineRule="auto"/>
               <w:jc w:val="center"/>
             </w:pPr>
+            <w:r>
+              <w:t>Pendiente</w:t>
+            </w:r>
           </w:p>
         </w:tc>
       </w:tr>
@@ -1432,7 +1181,7 @@
     </w:p>
     <w:p>
       <w:pPr>
-        <w:pStyle w:val="ListParagraph"/>
+        <w:pStyle w:val="Prrafodelista"/>
         <w:numPr>
           <w:ilvl w:val="0"/>
           <w:numId w:val="1"/>
@@ -1441,6 +1190,7 @@
       <w:r>
         <w:t>Identifica el módulo del Alumnos</w:t>
       </w:r>
+      <w:bookmarkEnd w:id="0"/>
     </w:p>
     <w:sectPr>
       <w:pgSz w:w="15840" w:h="12240"/>
@@ -1707,7 +1457,7 @@
   <w:style w:type="paragraph" w:default="1" w:styleId="Normal">
     <w:name w:val="Normal"/>
   </w:style>
-  <w:style w:type="paragraph" w:styleId="Heading1">
+  <w:style w:type="paragraph" w:styleId="Ttulo1">
     <w:name w:val="heading 1"/>
     <w:basedOn w:val="Normal"/>
     <w:next w:val="Normal"/>
@@ -1723,7 +1473,7 @@
       <w:sz w:val="32"/>
     </w:rPr>
   </w:style>
-  <w:style w:type="paragraph" w:styleId="Heading2">
+  <w:style w:type="paragraph" w:styleId="Ttulo2">
     <w:name w:val="heading 2"/>
     <w:basedOn w:val="Normal"/>
     <w:next w:val="Normal"/>
@@ -1740,7 +1490,7 @@
       <w:sz w:val="26"/>
     </w:rPr>
   </w:style>
-  <w:style w:type="paragraph" w:styleId="Heading3">
+  <w:style w:type="paragraph" w:styleId="Ttulo3">
     <w:name w:val="heading 3"/>
     <w:basedOn w:val="Normal"/>
     <w:next w:val="Normal"/>
@@ -1758,7 +1508,7 @@
       <w:sz w:val="24"/>
     </w:rPr>
   </w:style>
-  <w:style w:type="paragraph" w:styleId="Heading4">
+  <w:style w:type="paragraph" w:styleId="Ttulo4">
     <w:name w:val="heading 4"/>
     <w:basedOn w:val="Normal"/>
     <w:next w:val="Normal"/>
@@ -1775,7 +1525,7 @@
       <w:u w:val="single"/>
     </w:rPr>
   </w:style>
-  <w:style w:type="paragraph" w:styleId="Heading5">
+  <w:style w:type="paragraph" w:styleId="Ttulo5">
     <w:name w:val="heading 5"/>
     <w:basedOn w:val="Normal"/>
     <w:next w:val="Normal"/>
@@ -1791,7 +1541,7 @@
       <w:color w:val="666666"/>
     </w:rPr>
   </w:style>
-  <w:style w:type="paragraph" w:styleId="Heading6">
+  <w:style w:type="paragraph" w:styleId="Ttulo6">
     <w:name w:val="heading 6"/>
     <w:basedOn w:val="Normal"/>
     <w:next w:val="Normal"/>
@@ -1808,13 +1558,13 @@
       <w:color w:val="666666"/>
     </w:rPr>
   </w:style>
-  <w:style w:type="character" w:default="1" w:styleId="DefaultParagraphFont">
+  <w:style w:type="character" w:default="1" w:styleId="Fuentedeprrafopredeter">
     <w:name w:val="Default Paragraph Font"/>
     <w:uiPriority w:val="1"/>
     <w:semiHidden/>
     <w:unhideWhenUsed/>
   </w:style>
-  <w:style w:type="table" w:default="1" w:styleId="TableNormal">
+  <w:style w:type="table" w:default="1" w:styleId="Tablanormal">
     <w:name w:val="Normal Table"/>
     <w:uiPriority w:val="99"/>
     <w:semiHidden/>
@@ -1829,13 +1579,13 @@
       </w:tblCellMar>
     </w:tblPr>
   </w:style>
-  <w:style w:type="numbering" w:default="1" w:styleId="NoList">
+  <w:style w:type="numbering" w:default="1" w:styleId="Sinlista">
     <w:name w:val="No List"/>
     <w:uiPriority w:val="99"/>
     <w:semiHidden/>
     <w:unhideWhenUsed/>
   </w:style>
-  <w:style w:type="paragraph" w:styleId="Title">
+  <w:style w:type="paragraph" w:styleId="Ttulo">
     <w:name w:val="Title"/>
     <w:basedOn w:val="Normal"/>
     <w:next w:val="Normal"/>
@@ -1849,7 +1599,7 @@
       <w:sz w:val="42"/>
     </w:rPr>
   </w:style>
-  <w:style w:type="paragraph" w:styleId="Subtitle">
+  <w:style w:type="paragraph" w:styleId="Subttulo">
     <w:name w:val="Subtitle"/>
     <w:basedOn w:val="Normal"/>
     <w:next w:val="Normal"/>
@@ -1867,7 +1617,7 @@
     </w:rPr>
   </w:style>
   <w:style w:type="table" w:customStyle="1" w:styleId="a">
-    <w:basedOn w:val="TableNormal"/>
+    <w:basedOn w:val="Tablanormal"/>
     <w:tblPr>
       <w:tblStyleRowBandSize w:val="1"/>
       <w:tblStyleColBandSize w:val="1"/>
@@ -1881,7 +1631,7 @@
     </w:tblPr>
   </w:style>
   <w:style w:type="table" w:customStyle="1" w:styleId="a0">
-    <w:basedOn w:val="TableNormal"/>
+    <w:basedOn w:val="Tablanormal"/>
     <w:tblPr>
       <w:tblStyleRowBandSize w:val="1"/>
       <w:tblStyleColBandSize w:val="1"/>
@@ -1894,7 +1644,7 @@
       </w:tblCellMar>
     </w:tblPr>
   </w:style>
-  <w:style w:type="paragraph" w:styleId="ListParagraph">
+  <w:style w:type="paragraph" w:styleId="Prrafodelista">
     <w:name w:val="List Paragraph"/>
     <w:basedOn w:val="Normal"/>
     <w:uiPriority w:val="34"/>
@@ -2067,7 +1817,7 @@
   <w:style w:type="paragraph" w:default="1" w:styleId="Normal">
     <w:name w:val="Normal"/>
   </w:style>
-  <w:style w:type="paragraph" w:styleId="Heading1">
+  <w:style w:type="paragraph" w:styleId="Ttulo1">
     <w:name w:val="heading 1"/>
     <w:basedOn w:val="Normal"/>
     <w:next w:val="Normal"/>
@@ -2083,7 +1833,7 @@
       <w:sz w:val="32"/>
     </w:rPr>
   </w:style>
-  <w:style w:type="paragraph" w:styleId="Heading2">
+  <w:style w:type="paragraph" w:styleId="Ttulo2">
     <w:name w:val="heading 2"/>
     <w:basedOn w:val="Normal"/>
     <w:next w:val="Normal"/>
@@ -2100,7 +1850,7 @@
       <w:sz w:val="26"/>
     </w:rPr>
   </w:style>
-  <w:style w:type="paragraph" w:styleId="Heading3">
+  <w:style w:type="paragraph" w:styleId="Ttulo3">
     <w:name w:val="heading 3"/>
     <w:basedOn w:val="Normal"/>
     <w:next w:val="Normal"/>
@@ -2118,7 +1868,7 @@
       <w:sz w:val="24"/>
     </w:rPr>
   </w:style>
-  <w:style w:type="paragraph" w:styleId="Heading4">
+  <w:style w:type="paragraph" w:styleId="Ttulo4">
     <w:name w:val="heading 4"/>
     <w:basedOn w:val="Normal"/>
     <w:next w:val="Normal"/>
@@ -2135,7 +1885,7 @@
       <w:u w:val="single"/>
     </w:rPr>
   </w:style>
-  <w:style w:type="paragraph" w:styleId="Heading5">
+  <w:style w:type="paragraph" w:styleId="Ttulo5">
     <w:name w:val="heading 5"/>
     <w:basedOn w:val="Normal"/>
     <w:next w:val="Normal"/>
@@ -2151,7 +1901,7 @@
       <w:color w:val="666666"/>
     </w:rPr>
   </w:style>
-  <w:style w:type="paragraph" w:styleId="Heading6">
+  <w:style w:type="paragraph" w:styleId="Ttulo6">
     <w:name w:val="heading 6"/>
     <w:basedOn w:val="Normal"/>
     <w:next w:val="Normal"/>
@@ -2168,13 +1918,13 @@
       <w:color w:val="666666"/>
     </w:rPr>
   </w:style>
-  <w:style w:type="character" w:default="1" w:styleId="DefaultParagraphFont">
+  <w:style w:type="character" w:default="1" w:styleId="Fuentedeprrafopredeter">
     <w:name w:val="Default Paragraph Font"/>
     <w:uiPriority w:val="1"/>
     <w:semiHidden/>
     <w:unhideWhenUsed/>
   </w:style>
-  <w:style w:type="table" w:default="1" w:styleId="TableNormal">
+  <w:style w:type="table" w:default="1" w:styleId="Tablanormal">
     <w:name w:val="Normal Table"/>
     <w:uiPriority w:val="99"/>
     <w:semiHidden/>
@@ -2189,13 +1939,13 @@
       </w:tblCellMar>
     </w:tblPr>
   </w:style>
-  <w:style w:type="numbering" w:default="1" w:styleId="NoList">
+  <w:style w:type="numbering" w:default="1" w:styleId="Sinlista">
     <w:name w:val="No List"/>
     <w:uiPriority w:val="99"/>
     <w:semiHidden/>
     <w:unhideWhenUsed/>
   </w:style>
-  <w:style w:type="paragraph" w:styleId="Title">
+  <w:style w:type="paragraph" w:styleId="Ttulo">
     <w:name w:val="Title"/>
     <w:basedOn w:val="Normal"/>
     <w:next w:val="Normal"/>
@@ -2209,7 +1959,7 @@
       <w:sz w:val="42"/>
     </w:rPr>
   </w:style>
-  <w:style w:type="paragraph" w:styleId="Subtitle">
+  <w:style w:type="paragraph" w:styleId="Subttulo">
     <w:name w:val="Subtitle"/>
     <w:basedOn w:val="Normal"/>
     <w:next w:val="Normal"/>
@@ -2227,7 +1977,7 @@
     </w:rPr>
   </w:style>
   <w:style w:type="table" w:customStyle="1" w:styleId="a">
-    <w:basedOn w:val="TableNormal"/>
+    <w:basedOn w:val="Tablanormal"/>
     <w:tblPr>
       <w:tblStyleRowBandSize w:val="1"/>
       <w:tblStyleColBandSize w:val="1"/>
@@ -2241,7 +1991,7 @@
     </w:tblPr>
   </w:style>
   <w:style w:type="table" w:customStyle="1" w:styleId="a0">
-    <w:basedOn w:val="TableNormal"/>
+    <w:basedOn w:val="Tablanormal"/>
     <w:tblPr>
       <w:tblStyleRowBandSize w:val="1"/>
       <w:tblStyleColBandSize w:val="1"/>
@@ -2254,7 +2004,7 @@
       </w:tblCellMar>
     </w:tblPr>
   </w:style>
-  <w:style w:type="paragraph" w:styleId="ListParagraph">
+  <w:style w:type="paragraph" w:styleId="Prrafodelista">
     <w:name w:val="List Paragraph"/>
     <w:basedOn w:val="Normal"/>
     <w:uiPriority w:val="34"/>
